--- a/AWS-SAA-C02/Notes/Regions,zone,.docx
+++ b/AWS-SAA-C02/Notes/Regions,zone,.docx
@@ -14,14 +14,37 @@
           <w:sz w:val="48"/>
           <w:szCs w:val="48"/>
         </w:rPr>
-        <w:t>Aws Region</w:t>
+        <w:t>*</w:t>
       </w:r>
       <w:r>
         <w:rPr>
           <w:sz w:val="48"/>
           <w:szCs w:val="48"/>
         </w:rPr>
-        <w:t xml:space="preserve"> : </w:t>
+        <w:t xml:space="preserve">Aws </w:t>
+      </w:r>
+      <w:proofErr w:type="gramStart"/>
+      <w:r>
+        <w:rPr>
+          <w:sz w:val="48"/>
+          <w:szCs w:val="48"/>
+        </w:rPr>
+        <w:t>Region</w:t>
+      </w:r>
+      <w:r>
+        <w:rPr>
+          <w:sz w:val="48"/>
+          <w:szCs w:val="48"/>
+        </w:rPr>
+        <w:t xml:space="preserve"> :</w:t>
+      </w:r>
+      <w:proofErr w:type="gramEnd"/>
+      <w:r>
+        <w:rPr>
+          <w:sz w:val="48"/>
+          <w:szCs w:val="48"/>
+        </w:rPr>
+        <w:t xml:space="preserve"> </w:t>
       </w:r>
       <w:r>
         <w:rPr>
@@ -57,6 +80,12 @@
         <w:rPr>
           <w:sz w:val="28"/>
         </w:rPr>
+        <w:t>-&gt;</w:t>
+      </w:r>
+      <w:r>
+        <w:rPr>
+          <w:sz w:val="28"/>
+        </w:rPr>
         <w:t>Compliance:</w:t>
       </w:r>
       <w:r>
@@ -76,6 +105,12 @@
       </w:pPr>
       <w:r>
         <w:rPr>
+          <w:sz w:val="28"/>
+        </w:rPr>
+        <w:t>-&gt;</w:t>
+      </w:r>
+      <w:r>
+        <w:rPr>
           <w:sz w:val="24"/>
           <w:szCs w:val="24"/>
         </w:rPr>
@@ -94,7 +129,30 @@
           <w:sz w:val="24"/>
           <w:szCs w:val="24"/>
         </w:rPr>
-        <w:t xml:space="preserve">Available service : not all region don’t </w:t>
+        <w:t>-&gt;</w:t>
+      </w:r>
+      <w:r>
+        <w:rPr>
+          <w:sz w:val="24"/>
+          <w:szCs w:val="24"/>
+        </w:rPr>
+        <w:t xml:space="preserve">Available </w:t>
+      </w:r>
+      <w:proofErr w:type="gramStart"/>
+      <w:r>
+        <w:rPr>
+          <w:sz w:val="24"/>
+          <w:szCs w:val="24"/>
+        </w:rPr>
+        <w:t>service :</w:t>
+      </w:r>
+      <w:proofErr w:type="gramEnd"/>
+      <w:r>
+        <w:rPr>
+          <w:sz w:val="24"/>
+          <w:szCs w:val="24"/>
+        </w:rPr>
+        <w:t xml:space="preserve"> not all region don’t </w:t>
       </w:r>
       <w:r>
         <w:rPr>
@@ -107,8 +165,7 @@
     <w:p>
       <w:pPr>
         <w:rPr>
-          <w:sz w:val="24"/>
-          <w:szCs w:val="24"/>
+          <w:sz w:val="28"/>
         </w:rPr>
       </w:pPr>
       <w:r>
@@ -116,6 +173,13 @@
           <w:sz w:val="24"/>
           <w:szCs w:val="24"/>
         </w:rPr>
+        <w:t>-&gt;</w:t>
+      </w:r>
+      <w:r>
+        <w:rPr>
+          <w:sz w:val="24"/>
+          <w:szCs w:val="24"/>
+        </w:rPr>
         <w:t>Pricing: the cost varies from region to region</w:t>
       </w:r>
       <w:r>
@@ -127,11 +191,29 @@
       </w:r>
       <w:r>
         <w:rPr>
-          <w:sz w:val="24"/>
-          <w:szCs w:val="24"/>
+          <w:sz w:val="28"/>
         </w:rPr>
         <w:br/>
-        <w:t>Available zone: each region has multiple zone</w:t>
+      </w:r>
+      <w:r>
+        <w:rPr>
+          <w:sz w:val="36"/>
+          <w:szCs w:val="36"/>
+        </w:rPr>
+        <w:t>Available zone</w:t>
+      </w:r>
+      <w:r>
+        <w:rPr>
+          <w:sz w:val="28"/>
+        </w:rPr>
+        <w:t xml:space="preserve">: </w:t>
+      </w:r>
+      <w:r>
+        <w:rPr>
+          <w:sz w:val="24"/>
+          <w:szCs w:val="24"/>
+        </w:rPr>
+        <w:t>each region has multiple zone</w:t>
       </w:r>
     </w:p>
     <w:p>
@@ -146,7 +228,23 @@
           <w:sz w:val="24"/>
           <w:szCs w:val="24"/>
         </w:rPr>
-        <w:t xml:space="preserve">Each zone is a single or multiple data center </w:t>
+        <w:t xml:space="preserve">Each zone is a single or multiple data </w:t>
+      </w:r>
+      <w:proofErr w:type="spellStart"/>
+      <w:r>
+        <w:rPr>
+          <w:sz w:val="24"/>
+          <w:szCs w:val="24"/>
+        </w:rPr>
+        <w:t>center</w:t>
+      </w:r>
+      <w:proofErr w:type="spellEnd"/>
+      <w:r>
+        <w:rPr>
+          <w:sz w:val="24"/>
+          <w:szCs w:val="24"/>
+        </w:rPr>
+        <w:t xml:space="preserve"> </w:t>
       </w:r>
     </w:p>
     <w:p>
@@ -182,16 +280,72 @@
     <w:p>
       <w:pPr>
         <w:rPr>
+          <w:b/>
+          <w:bCs/>
           <w:sz w:val="24"/>
           <w:szCs w:val="24"/>
         </w:rPr>
       </w:pPr>
       <w:r>
         <w:rPr>
-          <w:sz w:val="24"/>
-          <w:szCs w:val="24"/>
-        </w:rPr>
-        <w:t>Point of presence</w:t>
+          <w:sz w:val="36"/>
+          <w:szCs w:val="36"/>
+        </w:rPr>
+        <w:t>Point of presen</w:t>
+      </w:r>
+      <w:r>
+        <w:rPr>
+          <w:sz w:val="36"/>
+          <w:szCs w:val="36"/>
+        </w:rPr>
+        <w:t>ce</w:t>
+      </w:r>
+      <w:r>
+        <w:rPr>
+          <w:sz w:val="24"/>
+          <w:szCs w:val="24"/>
+        </w:rPr>
+        <w:br/>
+      </w:r>
+      <w:r>
+        <w:rPr>
+          <w:b/>
+          <w:bCs/>
+          <w:sz w:val="24"/>
+          <w:szCs w:val="24"/>
+        </w:rPr>
+        <w:t>Points of Presence</w:t>
+      </w:r>
+      <w:r>
+        <w:rPr>
+          <w:sz w:val="24"/>
+          <w:szCs w:val="24"/>
+        </w:rPr>
+        <w:t xml:space="preserve"> are locations where AWS deploys </w:t>
+      </w:r>
+      <w:r>
+        <w:rPr>
+          <w:b/>
+          <w:bCs/>
+          <w:sz w:val="24"/>
+          <w:szCs w:val="24"/>
+        </w:rPr>
+        <w:t>Content Delivery Network</w:t>
+      </w:r>
+    </w:p>
+    <w:p>
+      <w:pPr>
+        <w:rPr>
+          <w:sz w:val="24"/>
+          <w:szCs w:val="24"/>
+        </w:rPr>
+      </w:pPr>
+      <w:r>
+        <w:rPr>
+          <w:sz w:val="24"/>
+          <w:szCs w:val="24"/>
+        </w:rPr>
+        <w:t>Deliver content and data with low latency to end users.</w:t>
       </w:r>
     </w:p>
     <w:sectPr>
@@ -614,7 +768,6 @@
   <w:style w:type="character" w:default="1" w:styleId="DefaultParagraphFont">
     <w:name w:val="Default Paragraph Font"/>
     <w:uiPriority w:val="1"/>
-    <w:semiHidden/>
     <w:unhideWhenUsed/>
   </w:style>
   <w:style w:type="table" w:default="1" w:styleId="TableNormal">
